--- a/AulasJAVA20201/Atividade/Atividade para AP2.docx
+++ b/AulasJAVA20201/Atividade/Atividade para AP2.docx
@@ -70,10 +70,7 @@
       </w:r>
       <w:proofErr w:type="gramEnd"/>
       <w:r>
-        <w:t>Categoria, Filme_Categoria</w:t>
-      </w:r>
-      <w:r>
-        <w:t>) Usando Filme como consulta</w:t>
+        <w:t>Categoria, Filme_Categoria) Usando Filme como consulta</w:t>
       </w:r>
     </w:p>
     <w:p>
@@ -111,7 +108,10 @@
         <w:t>nas 2 tabelas)</w:t>
       </w:r>
     </w:p>
-    <w:p/>
+    <w:p>
+      <w:bookmarkStart w:id="0" w:name="_GoBack"/>
+    </w:p>
+    <w:bookmarkEnd w:id="0"/>
     <w:p/>
     <w:p>
       <w:r>
@@ -128,9 +128,15 @@
       </w:r>
       <w:proofErr w:type="spellStart"/>
       <w:r>
+        <w:rPr>
+          <w:sz w:val="32"/>
+        </w:rPr>
         <w:t>frb</w:t>
       </w:r>
       <w:r>
+        <w:rPr>
+          <w:sz w:val="32"/>
+        </w:rPr>
         <w:t>.edu.br.primeironomedoaluno</w:t>
       </w:r>
       <w:proofErr w:type="spellEnd"/>
@@ -162,8 +168,6 @@
       <w:r>
         <w:t xml:space="preserve"> 15/06/2020 as 23:59</w:t>
       </w:r>
-      <w:bookmarkStart w:id="0" w:name="_GoBack"/>
-      <w:bookmarkEnd w:id="0"/>
     </w:p>
     <w:p>
       <w:r>
